--- a/ITO Files/Stakeholder.docx
+++ b/ITO Files/Stakeholder.docx
@@ -1121,7 +1121,15 @@
               <w:rPr>
                 <w:sz w:val="20"/>
               </w:rPr>
-              <w:t>Internal staff</w:t>
+              <w:t>S</w:t>
+            </w:r>
+            <w:bookmarkStart w:id="0" w:name="_GoBack"/>
+            <w:bookmarkEnd w:id="0"/>
+            <w:r>
+              <w:rPr>
+                <w:sz w:val="20"/>
+              </w:rPr>
+              <w:t>taff</w:t>
             </w:r>
           </w:p>
         </w:tc>
@@ -1196,15 +1204,7 @@
               <w:rPr>
                 <w:sz w:val="20"/>
               </w:rPr>
-              <w:t xml:space="preserve">Can positively influence the </w:t>
-            </w:r>
-            <w:bookmarkStart w:id="0" w:name="_GoBack"/>
-            <w:bookmarkEnd w:id="0"/>
-            <w:r>
-              <w:rPr>
-                <w:sz w:val="20"/>
-              </w:rPr>
-              <w:t>company income</w:t>
+              <w:t>Can positively influence the company income</w:t>
             </w:r>
           </w:p>
           <w:p>
